--- a/docs/十二天Cocos2d-x周末班课程.docx
+++ b/docs/十二天Cocos2d-x周末班课程.docx
@@ -245,8 +245,6 @@
         </w:rPr>
         <w:t>游戏框架</w:t>
       </w:r>
-      <w:bookmarkStart w:id="0" w:name="_GoBack"/>
-      <w:bookmarkEnd w:id="0"/>
       <w:r>
         <w:rPr>
           <w:rFonts w:hint="eastAsia"/>
@@ -636,6 +634,24 @@
               <w:rPr>
                 <w:rFonts w:hint="eastAsia"/>
               </w:rPr>
+              <w:t>结构体强制类型转换</w:t>
+            </w:r>
+            <w:bookmarkStart w:id="0" w:name="_GoBack"/>
+            <w:bookmarkEnd w:id="0"/>
+          </w:p>
+          <w:p>
+            <w:pPr>
+              <w:pStyle w:val="a3"/>
+              <w:numPr>
+                <w:ilvl w:val="0"/>
+                <w:numId w:val="10"/>
+              </w:numPr>
+              <w:ind w:firstLineChars="0"/>
+            </w:pPr>
+            <w:r>
+              <w:rPr>
+                <w:rFonts w:hint="eastAsia"/>
+              </w:rPr>
               <w:t>函数指针</w:t>
             </w:r>
           </w:p>
@@ -652,6 +668,7 @@
               <w:rPr>
                 <w:rFonts w:hint="eastAsia"/>
               </w:rPr>
+              <w:lastRenderedPageBreak/>
               <w:t>构建结构体及销毁结构体</w:t>
             </w:r>
           </w:p>
@@ -668,7 +685,6 @@
               <w:rPr>
                 <w:rFonts w:hint="eastAsia"/>
               </w:rPr>
-              <w:lastRenderedPageBreak/>
               <w:t>C</w:t>
             </w:r>
             <w:r>
@@ -677,12 +693,14 @@
               </w:rPr>
               <w:t>语言</w:t>
             </w:r>
+            <w:proofErr w:type="spellStart"/>
             <w:r>
               <w:rPr>
                 <w:rFonts w:hint="eastAsia"/>
               </w:rPr>
               <w:t>typedef</w:t>
             </w:r>
+            <w:proofErr w:type="spellEnd"/>
             <w:r>
               <w:rPr>
                 <w:rFonts w:hint="eastAsia"/>
@@ -780,9 +798,6 @@
                 <w:numId w:val="10"/>
               </w:numPr>
               <w:ind w:firstLineChars="0"/>
-              <w:rPr>
-                <w:rFonts w:hint="eastAsia"/>
-              </w:rPr>
             </w:pPr>
             <w:r>
               <w:t>C</w:t>
@@ -1611,27 +1626,33 @@
               </w:numPr>
               <w:ind w:firstLineChars="0"/>
             </w:pPr>
+            <w:proofErr w:type="spellStart"/>
             <w:r>
               <w:t>CCDirector</w:t>
             </w:r>
+            <w:proofErr w:type="spellEnd"/>
             <w:r>
               <w:rPr>
                 <w:rFonts w:hint="eastAsia"/>
               </w:rPr>
               <w:t>、</w:t>
             </w:r>
+            <w:proofErr w:type="spellStart"/>
             <w:r>
               <w:t>CCScene</w:t>
             </w:r>
+            <w:proofErr w:type="spellEnd"/>
             <w:r>
               <w:rPr>
                 <w:rFonts w:hint="eastAsia"/>
               </w:rPr>
               <w:t>、</w:t>
             </w:r>
+            <w:proofErr w:type="spellStart"/>
             <w:r>
               <w:t>CCLayer</w:t>
             </w:r>
+            <w:proofErr w:type="spellEnd"/>
           </w:p>
           <w:p>
             <w:pPr>
@@ -1674,9 +1695,11 @@
               </w:numPr>
               <w:ind w:firstLineChars="0"/>
             </w:pPr>
+            <w:proofErr w:type="spellStart"/>
             <w:r>
               <w:t>CCLog</w:t>
             </w:r>
+            <w:proofErr w:type="spellEnd"/>
           </w:p>
           <w:p>
             <w:pPr>
@@ -1687,9 +1710,11 @@
               </w:numPr>
               <w:ind w:firstLineChars="0"/>
             </w:pPr>
+            <w:proofErr w:type="spellStart"/>
             <w:r>
               <w:t>CCMessageBox</w:t>
             </w:r>
+            <w:proofErr w:type="spellEnd"/>
           </w:p>
           <w:p>
             <w:pPr>
@@ -1700,9 +1725,11 @@
               </w:numPr>
               <w:ind w:firstLineChars="0"/>
             </w:pPr>
+            <w:proofErr w:type="spellStart"/>
             <w:r>
               <w:t>CCLabelTTF</w:t>
             </w:r>
+            <w:proofErr w:type="spellEnd"/>
           </w:p>
           <w:p>
             <w:pPr>
@@ -1713,9 +1740,11 @@
               </w:numPr>
               <w:ind w:firstLineChars="0"/>
             </w:pPr>
+            <w:proofErr w:type="spellStart"/>
             <w:r>
               <w:t>CCTextFieldTTF</w:t>
             </w:r>
+            <w:proofErr w:type="spellEnd"/>
           </w:p>
           <w:p>
             <w:pPr>
@@ -1726,9 +1755,11 @@
               </w:numPr>
               <w:ind w:firstLineChars="0"/>
             </w:pPr>
+            <w:proofErr w:type="spellStart"/>
             <w:r>
               <w:t>CCMenu</w:t>
             </w:r>
+            <w:proofErr w:type="spellEnd"/>
           </w:p>
           <w:p>
             <w:pPr>
@@ -1739,6 +1770,7 @@
               </w:numPr>
               <w:ind w:firstLineChars="0"/>
             </w:pPr>
+            <w:proofErr w:type="spellStart"/>
             <w:r>
               <w:t>CC</w:t>
             </w:r>
@@ -1751,6 +1783,7 @@
             <w:r>
               <w:t>View</w:t>
             </w:r>
+            <w:proofErr w:type="spellEnd"/>
           </w:p>
           <w:p>
             <w:pPr>
@@ -1761,9 +1794,11 @@
               </w:numPr>
               <w:ind w:firstLineChars="0"/>
             </w:pPr>
+            <w:proofErr w:type="spellStart"/>
             <w:r>
               <w:t>CCSprite</w:t>
             </w:r>
+            <w:proofErr w:type="spellEnd"/>
           </w:p>
         </w:tc>
         <w:tc>
@@ -1939,9 +1974,11 @@
               </w:numPr>
               <w:ind w:firstLineChars="0"/>
             </w:pPr>
+            <w:proofErr w:type="spellStart"/>
             <w:r>
               <w:t>SimpleAudioEngine</w:t>
             </w:r>
+            <w:proofErr w:type="spellEnd"/>
           </w:p>
           <w:p>
             <w:pPr>
@@ -2095,9 +2132,11 @@
               </w:rPr>
               <w:t>解析</w:t>
             </w:r>
+            <w:proofErr w:type="spellStart"/>
             <w:r>
               <w:t>json</w:t>
             </w:r>
+            <w:proofErr w:type="spellEnd"/>
             <w:r>
               <w:rPr>
                 <w:rFonts w:hint="eastAsia"/>
@@ -2120,9 +2159,11 @@
               </w:rPr>
               <w:t>解析</w:t>
             </w:r>
+            <w:proofErr w:type="spellStart"/>
             <w:r>
               <w:t>plist</w:t>
             </w:r>
+            <w:proofErr w:type="spellEnd"/>
             <w:r>
               <w:rPr>
                 <w:rFonts w:hint="eastAsia"/>
@@ -2335,9 +2376,11 @@
               </w:numPr>
               <w:ind w:firstLineChars="0"/>
             </w:pPr>
+            <w:proofErr w:type="spellStart"/>
             <w:r>
               <w:t>Lua</w:t>
             </w:r>
+            <w:proofErr w:type="spellEnd"/>
             <w:r>
               <w:rPr>
                 <w:rFonts w:hint="eastAsia"/>
@@ -2354,9 +2397,11 @@
               </w:numPr>
               <w:ind w:firstLineChars="0"/>
             </w:pPr>
+            <w:proofErr w:type="spellStart"/>
             <w:r>
               <w:t>Lua</w:t>
             </w:r>
+            <w:proofErr w:type="spellEnd"/>
             <w:r>
               <w:rPr>
                 <w:rFonts w:hint="eastAsia"/>
@@ -2373,9 +2418,11 @@
               </w:numPr>
               <w:ind w:firstLineChars="0"/>
             </w:pPr>
+            <w:proofErr w:type="spellStart"/>
             <w:r>
               <w:t>Lua</w:t>
             </w:r>
+            <w:proofErr w:type="spellEnd"/>
             <w:r>
               <w:rPr>
                 <w:rFonts w:hint="eastAsia"/>
@@ -2392,9 +2439,11 @@
               </w:numPr>
               <w:ind w:firstLineChars="0"/>
             </w:pPr>
+            <w:proofErr w:type="spellStart"/>
             <w:r>
               <w:t>Lua</w:t>
             </w:r>
+            <w:proofErr w:type="spellEnd"/>
             <w:r>
               <w:rPr>
                 <w:rFonts w:hint="eastAsia"/>
@@ -2411,9 +2460,11 @@
               </w:numPr>
               <w:ind w:firstLineChars="0"/>
             </w:pPr>
+            <w:proofErr w:type="spellStart"/>
             <w:r>
               <w:t>Lua</w:t>
             </w:r>
+            <w:proofErr w:type="spellEnd"/>
             <w:r>
               <w:rPr>
                 <w:rFonts w:hint="eastAsia"/>
@@ -2454,9 +2505,11 @@
               </w:rPr>
               <w:t>游戏中使用</w:t>
             </w:r>
+            <w:proofErr w:type="spellStart"/>
             <w:r>
               <w:t>Lua</w:t>
             </w:r>
+            <w:proofErr w:type="spellEnd"/>
             <w:r>
               <w:rPr>
                 <w:rFonts w:hint="eastAsia"/>
@@ -3008,9 +3061,11 @@
               </w:rPr>
               <w:t>调用</w:t>
             </w:r>
+            <w:proofErr w:type="spellStart"/>
             <w:r>
               <w:t>iOS</w:t>
             </w:r>
+            <w:proofErr w:type="spellEnd"/>
             <w:r>
               <w:rPr>
                 <w:rFonts w:hint="eastAsia"/>
@@ -5731,7 +5786,7 @@
 </file>
 
 <file path=customXml/itemProps1.xml><?xml version="1.0" encoding="utf-8"?>
-<ds:datastoreItem xmlns:ds="http://schemas.openxmlformats.org/officeDocument/2006/customXml" ds:itemID="{10F62ED0-41E0-E442-8C9E-0877DB05EAE9}">
+<ds:datastoreItem xmlns:ds="http://schemas.openxmlformats.org/officeDocument/2006/customXml" ds:itemID="{C9157887-4E1B-7A4C-A8DC-631492FF910D}">
   <ds:schemaRefs>
     <ds:schemaRef ds:uri="http://schemas.openxmlformats.org/officeDocument/2006/bibliography"/>
   </ds:schemaRefs>

--- a/docs/十二天Cocos2d-x周末班课程.docx
+++ b/docs/十二天Cocos2d-x周末班课程.docx
@@ -636,178 +636,213 @@
               </w:rPr>
               <w:t>结构体强制类型转换</w:t>
             </w:r>
+          </w:p>
+          <w:p>
+            <w:pPr>
+              <w:pStyle w:val="a3"/>
+              <w:numPr>
+                <w:ilvl w:val="0"/>
+                <w:numId w:val="10"/>
+              </w:numPr>
+              <w:ind w:firstLineChars="0"/>
+            </w:pPr>
+            <w:r>
+              <w:rPr>
+                <w:rFonts w:hint="eastAsia"/>
+              </w:rPr>
+              <w:t>函数指针</w:t>
+            </w:r>
+          </w:p>
+          <w:p>
+            <w:pPr>
+              <w:pStyle w:val="a3"/>
+              <w:numPr>
+                <w:ilvl w:val="0"/>
+                <w:numId w:val="10"/>
+              </w:numPr>
+              <w:ind w:firstLineChars="0"/>
+            </w:pPr>
+            <w:r>
+              <w:rPr>
+                <w:rFonts w:hint="eastAsia"/>
+              </w:rPr>
+              <w:lastRenderedPageBreak/>
+              <w:t>构建结构体及销毁结构体</w:t>
+            </w:r>
+          </w:p>
+          <w:p>
+            <w:pPr>
+              <w:pStyle w:val="a3"/>
+              <w:numPr>
+                <w:ilvl w:val="0"/>
+                <w:numId w:val="10"/>
+              </w:numPr>
+              <w:ind w:firstLineChars="0"/>
+            </w:pPr>
+            <w:r>
+              <w:rPr>
+                <w:rFonts w:hint="eastAsia"/>
+              </w:rPr>
+              <w:t>C</w:t>
+            </w:r>
+            <w:r>
+              <w:rPr>
+                <w:rFonts w:hint="eastAsia"/>
+              </w:rPr>
+              <w:t>语言</w:t>
+            </w:r>
+            <w:proofErr w:type="spellStart"/>
+            <w:r>
+              <w:rPr>
+                <w:rFonts w:hint="eastAsia"/>
+              </w:rPr>
+              <w:t>typedef</w:t>
+            </w:r>
+            <w:proofErr w:type="spellEnd"/>
+            <w:r>
+              <w:rPr>
+                <w:rFonts w:hint="eastAsia"/>
+              </w:rPr>
+              <w:t>关键字</w:t>
+            </w:r>
+          </w:p>
+          <w:p>
+            <w:pPr>
+              <w:pStyle w:val="a3"/>
+              <w:numPr>
+                <w:ilvl w:val="0"/>
+                <w:numId w:val="10"/>
+              </w:numPr>
+              <w:ind w:firstLineChars="0"/>
+            </w:pPr>
+            <w:r>
+              <w:rPr>
+                <w:rFonts w:hint="eastAsia"/>
+              </w:rPr>
+              <w:t>C</w:t>
+            </w:r>
+            <w:r>
+              <w:rPr>
+                <w:rFonts w:hint="eastAsia"/>
+              </w:rPr>
+              <w:t>语言面向对象</w:t>
+            </w:r>
+          </w:p>
+          <w:p>
+            <w:pPr>
+              <w:pStyle w:val="a3"/>
+              <w:numPr>
+                <w:ilvl w:val="0"/>
+                <w:numId w:val="10"/>
+              </w:numPr>
+              <w:ind w:firstLineChars="0"/>
+            </w:pPr>
+            <w:r>
+              <w:rPr>
+                <w:rFonts w:hint="eastAsia"/>
+              </w:rPr>
+              <w:t>C</w:t>
+            </w:r>
+            <w:r>
+              <w:rPr>
+                <w:rFonts w:hint="eastAsia"/>
+              </w:rPr>
+              <w:t>语言引入头文件</w:t>
+            </w:r>
+          </w:p>
+          <w:p>
+            <w:pPr>
+              <w:pStyle w:val="a3"/>
+              <w:numPr>
+                <w:ilvl w:val="0"/>
+                <w:numId w:val="10"/>
+              </w:numPr>
+              <w:ind w:firstLineChars="0"/>
+            </w:pPr>
+            <w:r>
+              <w:t>C</w:t>
+            </w:r>
+            <w:r>
+              <w:rPr>
+                <w:rFonts w:hint="eastAsia"/>
+              </w:rPr>
+              <w:t>语言字符串操作</w:t>
+            </w:r>
+          </w:p>
+          <w:p>
+            <w:pPr>
+              <w:pStyle w:val="a3"/>
+              <w:numPr>
+                <w:ilvl w:val="0"/>
+                <w:numId w:val="10"/>
+              </w:numPr>
+              <w:ind w:firstLineChars="0"/>
+            </w:pPr>
+            <w:r>
+              <w:t>C</w:t>
+            </w:r>
+            <w:r>
+              <w:rPr>
+                <w:rFonts w:hint="eastAsia"/>
+              </w:rPr>
+              <w:t>语言文件操作</w:t>
+            </w:r>
+          </w:p>
+          <w:p>
+            <w:pPr>
+              <w:pStyle w:val="a3"/>
+              <w:numPr>
+                <w:ilvl w:val="0"/>
+                <w:numId w:val="10"/>
+              </w:numPr>
+              <w:ind w:firstLineChars="0"/>
+            </w:pPr>
+            <w:r>
+              <w:t>C</w:t>
+            </w:r>
+            <w:r>
+              <w:rPr>
+                <w:rFonts w:hint="eastAsia"/>
+              </w:rPr>
+              <w:t>语言实现猜数字小游戏</w:t>
+            </w:r>
+          </w:p>
+          <w:p>
+            <w:pPr>
+              <w:pStyle w:val="a3"/>
+              <w:numPr>
+                <w:ilvl w:val="0"/>
+                <w:numId w:val="10"/>
+              </w:numPr>
+              <w:ind w:firstLineChars="0"/>
+              <w:rPr>
+                <w:rFonts w:hint="eastAsia"/>
+              </w:rPr>
+            </w:pPr>
+            <w:r>
+              <w:rPr>
+                <w:rFonts w:hint="eastAsia"/>
+              </w:rPr>
+              <w:t>链表</w:t>
+            </w:r>
+          </w:p>
+          <w:p>
+            <w:pPr>
+              <w:pStyle w:val="a3"/>
+              <w:numPr>
+                <w:ilvl w:val="0"/>
+                <w:numId w:val="10"/>
+              </w:numPr>
+              <w:ind w:firstLineChars="0"/>
+            </w:pPr>
+            <w:r>
+              <w:rPr>
+                <w:rFonts w:hint="eastAsia"/>
+              </w:rPr>
+              <w:t>数组</w:t>
+            </w:r>
             <w:bookmarkStart w:id="0" w:name="_GoBack"/>
             <w:bookmarkEnd w:id="0"/>
-          </w:p>
-          <w:p>
-            <w:pPr>
-              <w:pStyle w:val="a3"/>
-              <w:numPr>
-                <w:ilvl w:val="0"/>
-                <w:numId w:val="10"/>
-              </w:numPr>
-              <w:ind w:firstLineChars="0"/>
-            </w:pPr>
-            <w:r>
-              <w:rPr>
-                <w:rFonts w:hint="eastAsia"/>
-              </w:rPr>
-              <w:t>函数指针</w:t>
-            </w:r>
-          </w:p>
-          <w:p>
-            <w:pPr>
-              <w:pStyle w:val="a3"/>
-              <w:numPr>
-                <w:ilvl w:val="0"/>
-                <w:numId w:val="10"/>
-              </w:numPr>
-              <w:ind w:firstLineChars="0"/>
-            </w:pPr>
-            <w:r>
-              <w:rPr>
-                <w:rFonts w:hint="eastAsia"/>
-              </w:rPr>
-              <w:lastRenderedPageBreak/>
-              <w:t>构建结构体及销毁结构体</w:t>
-            </w:r>
-          </w:p>
-          <w:p>
-            <w:pPr>
-              <w:pStyle w:val="a3"/>
-              <w:numPr>
-                <w:ilvl w:val="0"/>
-                <w:numId w:val="10"/>
-              </w:numPr>
-              <w:ind w:firstLineChars="0"/>
-            </w:pPr>
-            <w:r>
-              <w:rPr>
-                <w:rFonts w:hint="eastAsia"/>
-              </w:rPr>
-              <w:t>C</w:t>
-            </w:r>
-            <w:r>
-              <w:rPr>
-                <w:rFonts w:hint="eastAsia"/>
-              </w:rPr>
-              <w:t>语言</w:t>
-            </w:r>
-            <w:proofErr w:type="spellStart"/>
-            <w:r>
-              <w:rPr>
-                <w:rFonts w:hint="eastAsia"/>
-              </w:rPr>
-              <w:t>typedef</w:t>
-            </w:r>
-            <w:proofErr w:type="spellEnd"/>
-            <w:r>
-              <w:rPr>
-                <w:rFonts w:hint="eastAsia"/>
-              </w:rPr>
-              <w:t>关键字</w:t>
-            </w:r>
-          </w:p>
-          <w:p>
-            <w:pPr>
-              <w:pStyle w:val="a3"/>
-              <w:numPr>
-                <w:ilvl w:val="0"/>
-                <w:numId w:val="10"/>
-              </w:numPr>
-              <w:ind w:firstLineChars="0"/>
-            </w:pPr>
-            <w:r>
-              <w:rPr>
-                <w:rFonts w:hint="eastAsia"/>
-              </w:rPr>
-              <w:t>C</w:t>
-            </w:r>
-            <w:r>
-              <w:rPr>
-                <w:rFonts w:hint="eastAsia"/>
-              </w:rPr>
-              <w:t>语言面向对象</w:t>
-            </w:r>
-          </w:p>
-          <w:p>
-            <w:pPr>
-              <w:pStyle w:val="a3"/>
-              <w:numPr>
-                <w:ilvl w:val="0"/>
-                <w:numId w:val="10"/>
-              </w:numPr>
-              <w:ind w:firstLineChars="0"/>
-            </w:pPr>
-            <w:r>
-              <w:rPr>
-                <w:rFonts w:hint="eastAsia"/>
-              </w:rPr>
-              <w:t>C</w:t>
-            </w:r>
-            <w:r>
-              <w:rPr>
-                <w:rFonts w:hint="eastAsia"/>
-              </w:rPr>
-              <w:t>语言引入头文件</w:t>
-            </w:r>
-          </w:p>
-          <w:p>
-            <w:pPr>
-              <w:pStyle w:val="a3"/>
-              <w:numPr>
-                <w:ilvl w:val="0"/>
-                <w:numId w:val="10"/>
-              </w:numPr>
-              <w:ind w:firstLineChars="0"/>
-            </w:pPr>
-            <w:r>
-              <w:t>C</w:t>
-            </w:r>
-            <w:r>
-              <w:rPr>
-                <w:rFonts w:hint="eastAsia"/>
-              </w:rPr>
-              <w:t>语言字符串操作</w:t>
-            </w:r>
-          </w:p>
-          <w:p>
-            <w:pPr>
-              <w:pStyle w:val="a3"/>
-              <w:numPr>
-                <w:ilvl w:val="0"/>
-                <w:numId w:val="10"/>
-              </w:numPr>
-              <w:ind w:firstLineChars="0"/>
-            </w:pPr>
-            <w:r>
-              <w:t>C</w:t>
-            </w:r>
-            <w:r>
-              <w:rPr>
-                <w:rFonts w:hint="eastAsia"/>
-              </w:rPr>
-              <w:t>语言文件操作</w:t>
-            </w:r>
-          </w:p>
-          <w:p>
-            <w:pPr>
-              <w:pStyle w:val="a3"/>
-              <w:numPr>
-                <w:ilvl w:val="0"/>
-                <w:numId w:val="10"/>
-              </w:numPr>
-              <w:ind w:firstLineChars="0"/>
-            </w:pPr>
-            <w:r>
-              <w:t>C</w:t>
-            </w:r>
-            <w:r>
-              <w:rPr>
-                <w:rFonts w:hint="eastAsia"/>
-              </w:rPr>
-              <w:t>语言实现猜数字小游戏</w:t>
-            </w:r>
           </w:p>
         </w:tc>
         <w:tc>
@@ -5786,7 +5821,7 @@
 </file>
 
 <file path=customXml/itemProps1.xml><?xml version="1.0" encoding="utf-8"?>
-<ds:datastoreItem xmlns:ds="http://schemas.openxmlformats.org/officeDocument/2006/customXml" ds:itemID="{C9157887-4E1B-7A4C-A8DC-631492FF910D}">
+<ds:datastoreItem xmlns:ds="http://schemas.openxmlformats.org/officeDocument/2006/customXml" ds:itemID="{0AC97E18-B0B3-DA41-BB85-7A9D57AB71CF}">
   <ds:schemaRefs>
     <ds:schemaRef ds:uri="http://schemas.openxmlformats.org/officeDocument/2006/bibliography"/>
   </ds:schemaRefs>
